--- a/lab1/lab1.docx
+++ b/lab1/lab1.docx
@@ -942,6 +942,7 @@
         </w:numPr>
         <w:spacing w:after="0" w:line="240" w:lineRule="auto"/>
         <w:ind w:left="0" w:firstLine="709"/>
+        <w:jc w:val="both"/>
         <w:rPr>
           <w:rFonts w:ascii="Times New Roman" w:hAnsi="Times New Roman" w:cs="Times New Roman"/>
           <w:sz w:val="28"/>
@@ -970,6 +971,7 @@
         <w:pStyle w:val="a3"/>
         <w:spacing w:after="0" w:line="240" w:lineRule="auto"/>
         <w:ind w:left="0" w:firstLine="709"/>
+        <w:jc w:val="both"/>
         <w:rPr>
           <w:rFonts w:ascii="Times New Roman" w:hAnsi="Times New Roman" w:cs="Times New Roman"/>
           <w:sz w:val="28"/>
@@ -990,6 +992,7 @@
         <w:pStyle w:val="a3"/>
         <w:spacing w:after="0" w:line="240" w:lineRule="auto"/>
         <w:ind w:left="0" w:firstLine="709"/>
+        <w:jc w:val="both"/>
         <w:rPr>
           <w:rFonts w:ascii="Times New Roman" w:hAnsi="Times New Roman" w:cs="Times New Roman"/>
           <w:sz w:val="28"/>
@@ -1006,6 +1009,7 @@
         </w:numPr>
         <w:spacing w:after="0" w:line="240" w:lineRule="auto"/>
         <w:ind w:left="0" w:firstLine="709"/>
+        <w:jc w:val="both"/>
         <w:rPr>
           <w:rFonts w:ascii="Times New Roman" w:hAnsi="Times New Roman" w:cs="Times New Roman"/>
           <w:sz w:val="28"/>
@@ -1034,6 +1038,7 @@
         <w:pStyle w:val="a3"/>
         <w:spacing w:after="0" w:line="240" w:lineRule="auto"/>
         <w:ind w:left="0" w:firstLine="709"/>
+        <w:jc w:val="both"/>
         <w:rPr>
           <w:rFonts w:ascii="Times New Roman" w:hAnsi="Times New Roman" w:cs="Times New Roman"/>
           <w:sz w:val="28"/>
@@ -1054,6 +1059,7 @@
         <w:pStyle w:val="a3"/>
         <w:spacing w:after="0" w:line="240" w:lineRule="auto"/>
         <w:ind w:left="0" w:firstLine="709"/>
+        <w:jc w:val="both"/>
         <w:rPr>
           <w:rFonts w:ascii="Times New Roman" w:hAnsi="Times New Roman" w:cs="Times New Roman"/>
           <w:sz w:val="28"/>
@@ -1070,6 +1076,7 @@
         </w:numPr>
         <w:spacing w:after="0" w:line="240" w:lineRule="auto"/>
         <w:ind w:left="0" w:firstLine="709"/>
+        <w:jc w:val="both"/>
         <w:rPr>
           <w:rFonts w:ascii="Times New Roman" w:hAnsi="Times New Roman" w:cs="Times New Roman"/>
           <w:sz w:val="28"/>
@@ -1099,6 +1106,7 @@
         <w:pStyle w:val="a3"/>
         <w:spacing w:after="0" w:line="240" w:lineRule="auto"/>
         <w:ind w:left="0" w:firstLine="709"/>
+        <w:jc w:val="both"/>
         <w:rPr>
           <w:rFonts w:ascii="Times New Roman" w:hAnsi="Times New Roman" w:cs="Times New Roman"/>
           <w:sz w:val="28"/>
@@ -1161,6 +1169,7 @@
         <w:pStyle w:val="a3"/>
         <w:spacing w:after="0" w:line="240" w:lineRule="auto"/>
         <w:ind w:left="0" w:firstLine="709"/>
+        <w:jc w:val="both"/>
         <w:rPr>
           <w:rFonts w:ascii="Times New Roman" w:hAnsi="Times New Roman" w:cs="Times New Roman"/>
           <w:sz w:val="28"/>
@@ -1177,6 +1186,7 @@
         </w:numPr>
         <w:spacing w:after="0" w:line="240" w:lineRule="auto"/>
         <w:ind w:left="0" w:firstLine="709"/>
+        <w:jc w:val="both"/>
         <w:rPr>
           <w:rFonts w:ascii="Times New Roman" w:hAnsi="Times New Roman" w:cs="Times New Roman"/>
           <w:sz w:val="28"/>
@@ -1206,6 +1216,7 @@
         <w:pStyle w:val="a3"/>
         <w:spacing w:after="0" w:line="240" w:lineRule="auto"/>
         <w:ind w:left="0" w:firstLine="709"/>
+        <w:jc w:val="both"/>
         <w:rPr>
           <w:rFonts w:ascii="Times New Roman" w:hAnsi="Times New Roman" w:cs="Times New Roman"/>
           <w:sz w:val="28"/>
@@ -1258,6 +1269,7 @@
         <w:pStyle w:val="a3"/>
         <w:spacing w:after="0" w:line="240" w:lineRule="auto"/>
         <w:ind w:left="0" w:firstLine="709"/>
+        <w:jc w:val="both"/>
         <w:rPr>
           <w:rFonts w:ascii="Times New Roman" w:hAnsi="Times New Roman" w:cs="Times New Roman"/>
           <w:sz w:val="28"/>
@@ -1274,6 +1286,7 @@
         </w:numPr>
         <w:spacing w:after="0" w:line="240" w:lineRule="auto"/>
         <w:ind w:left="0" w:firstLine="709"/>
+        <w:jc w:val="both"/>
         <w:rPr>
           <w:rFonts w:ascii="Times New Roman" w:hAnsi="Times New Roman" w:cs="Times New Roman"/>
           <w:sz w:val="28"/>
@@ -1294,6 +1307,7 @@
         <w:pStyle w:val="a3"/>
         <w:spacing w:after="0" w:line="240" w:lineRule="auto"/>
         <w:ind w:left="0" w:firstLine="709"/>
+        <w:jc w:val="both"/>
         <w:rPr>
           <w:rFonts w:ascii="Times New Roman" w:hAnsi="Times New Roman" w:cs="Times New Roman"/>
           <w:sz w:val="28"/>
@@ -1314,6 +1328,7 @@
         <w:pStyle w:val="a3"/>
         <w:spacing w:after="0" w:line="240" w:lineRule="auto"/>
         <w:ind w:left="0" w:firstLine="709"/>
+        <w:jc w:val="both"/>
         <w:rPr>
           <w:rFonts w:ascii="Times New Roman" w:hAnsi="Times New Roman" w:cs="Times New Roman"/>
           <w:sz w:val="28"/>
@@ -1330,6 +1345,7 @@
         </w:numPr>
         <w:spacing w:after="0" w:line="240" w:lineRule="auto"/>
         <w:ind w:left="0" w:firstLine="709"/>
+        <w:jc w:val="both"/>
         <w:rPr>
           <w:rFonts w:ascii="Times New Roman" w:hAnsi="Times New Roman" w:cs="Times New Roman"/>
           <w:sz w:val="28"/>
@@ -1350,6 +1366,7 @@
         <w:pStyle w:val="a3"/>
         <w:spacing w:after="0" w:line="240" w:lineRule="auto"/>
         <w:ind w:left="0" w:firstLine="709"/>
+        <w:jc w:val="both"/>
         <w:rPr>
           <w:rFonts w:ascii="Times New Roman" w:hAnsi="Times New Roman" w:cs="Times New Roman"/>
           <w:sz w:val="28"/>
@@ -1439,6 +1456,7 @@
     </w:p>
     <w:p>
       <w:pPr>
+        <w:jc w:val="both"/>
         <w:rPr>
           <w:rFonts w:ascii="Times New Roman" w:hAnsi="Times New Roman" w:cs="Times New Roman"/>
           <w:sz w:val="28"/>
@@ -1555,8 +1573,9 @@
           <w:ilvl w:val="0"/>
           <w:numId w:val="7"/>
         </w:numPr>
-        <w:spacing w:after="0" w:line="240" w:lineRule="auto"/>
-        <w:ind w:left="0" w:firstLine="709"/>
+        <w:spacing w:after="0" w:line="360" w:lineRule="auto"/>
+        <w:ind w:left="0" w:firstLine="709"/>
+        <w:jc w:val="both"/>
         <w:rPr>
           <w:rFonts w:ascii="Times New Roman" w:hAnsi="Times New Roman" w:cs="Times New Roman"/>
           <w:sz w:val="28"/>
@@ -1583,8 +1602,9 @@
     <w:p>
       <w:pPr>
         <w:pStyle w:val="a3"/>
-        <w:spacing w:after="0" w:line="240" w:lineRule="auto"/>
-        <w:ind w:left="0" w:firstLine="709"/>
+        <w:spacing w:after="0" w:line="360" w:lineRule="auto"/>
+        <w:ind w:left="0" w:firstLine="709"/>
+        <w:jc w:val="both"/>
         <w:rPr>
           <w:rFonts w:ascii="Times New Roman" w:hAnsi="Times New Roman" w:cs="Times New Roman"/>
           <w:sz w:val="28"/>
@@ -1603,8 +1623,9 @@
     <w:p>
       <w:pPr>
         <w:pStyle w:val="a3"/>
-        <w:spacing w:after="0" w:line="240" w:lineRule="auto"/>
-        <w:ind w:left="0" w:firstLine="709"/>
+        <w:spacing w:after="0" w:line="360" w:lineRule="auto"/>
+        <w:ind w:left="0" w:firstLine="709"/>
+        <w:jc w:val="both"/>
         <w:rPr>
           <w:rFonts w:ascii="Times New Roman" w:hAnsi="Times New Roman" w:cs="Times New Roman"/>
           <w:sz w:val="28"/>
@@ -1619,8 +1640,9 @@
           <w:ilvl w:val="0"/>
           <w:numId w:val="7"/>
         </w:numPr>
-        <w:spacing w:after="0" w:line="240" w:lineRule="auto"/>
-        <w:ind w:left="0" w:firstLine="709"/>
+        <w:spacing w:after="0" w:line="360" w:lineRule="auto"/>
+        <w:ind w:left="0" w:firstLine="709"/>
+        <w:jc w:val="both"/>
         <w:rPr>
           <w:rFonts w:ascii="Times New Roman" w:hAnsi="Times New Roman" w:cs="Times New Roman"/>
           <w:sz w:val="28"/>
@@ -1647,8 +1669,9 @@
     <w:p>
       <w:pPr>
         <w:pStyle w:val="a3"/>
-        <w:spacing w:after="0" w:line="240" w:lineRule="auto"/>
-        <w:ind w:left="0" w:firstLine="709"/>
+        <w:spacing w:after="0" w:line="360" w:lineRule="auto"/>
+        <w:ind w:left="0" w:firstLine="709"/>
+        <w:jc w:val="both"/>
         <w:rPr>
           <w:rFonts w:ascii="Times New Roman" w:hAnsi="Times New Roman" w:cs="Times New Roman"/>
           <w:sz w:val="28"/>
@@ -1683,8 +1706,9 @@
     <w:p>
       <w:pPr>
         <w:pStyle w:val="a3"/>
-        <w:spacing w:after="0" w:line="240" w:lineRule="auto"/>
-        <w:ind w:left="0" w:firstLine="709"/>
+        <w:spacing w:after="0" w:line="360" w:lineRule="auto"/>
+        <w:ind w:left="0" w:firstLine="709"/>
+        <w:jc w:val="both"/>
         <w:rPr>
           <w:rFonts w:ascii="Times New Roman" w:hAnsi="Times New Roman" w:cs="Times New Roman"/>
           <w:sz w:val="28"/>
@@ -1699,8 +1723,9 @@
           <w:ilvl w:val="0"/>
           <w:numId w:val="7"/>
         </w:numPr>
-        <w:spacing w:after="0" w:line="240" w:lineRule="auto"/>
-        <w:ind w:left="0" w:firstLine="709"/>
+        <w:spacing w:after="0" w:line="360" w:lineRule="auto"/>
+        <w:ind w:left="0" w:firstLine="709"/>
+        <w:jc w:val="both"/>
         <w:rPr>
           <w:rFonts w:ascii="Times New Roman" w:hAnsi="Times New Roman" w:cs="Times New Roman"/>
           <w:sz w:val="28"/>
@@ -1728,8 +1753,9 @@
     <w:p>
       <w:pPr>
         <w:pStyle w:val="a3"/>
-        <w:spacing w:after="0" w:line="240" w:lineRule="auto"/>
-        <w:ind w:left="0" w:firstLine="709"/>
+        <w:spacing w:after="0" w:line="360" w:lineRule="auto"/>
+        <w:ind w:left="0" w:firstLine="709"/>
+        <w:jc w:val="both"/>
         <w:rPr>
           <w:rFonts w:ascii="Times New Roman" w:hAnsi="Times New Roman" w:cs="Times New Roman"/>
           <w:sz w:val="28"/>
@@ -1774,8 +1800,9 @@
     <w:p>
       <w:pPr>
         <w:pStyle w:val="a3"/>
-        <w:spacing w:after="0" w:line="240" w:lineRule="auto"/>
-        <w:ind w:left="0" w:firstLine="709"/>
+        <w:spacing w:after="0" w:line="360" w:lineRule="auto"/>
+        <w:ind w:left="0" w:firstLine="709"/>
+        <w:jc w:val="both"/>
         <w:rPr>
           <w:rFonts w:ascii="Times New Roman" w:hAnsi="Times New Roman" w:cs="Times New Roman"/>
           <w:sz w:val="28"/>
@@ -1790,8 +1817,9 @@
           <w:ilvl w:val="0"/>
           <w:numId w:val="7"/>
         </w:numPr>
-        <w:spacing w:after="0" w:line="240" w:lineRule="auto"/>
-        <w:ind w:left="0" w:firstLine="709"/>
+        <w:spacing w:after="0" w:line="360" w:lineRule="auto"/>
+        <w:ind w:left="0" w:firstLine="709"/>
+        <w:jc w:val="both"/>
         <w:rPr>
           <w:rFonts w:ascii="Times New Roman" w:hAnsi="Times New Roman" w:cs="Times New Roman"/>
           <w:sz w:val="28"/>
@@ -1819,8 +1847,9 @@
     <w:p>
       <w:pPr>
         <w:pStyle w:val="a3"/>
-        <w:spacing w:after="0" w:line="240" w:lineRule="auto"/>
-        <w:ind w:left="0" w:firstLine="709"/>
+        <w:spacing w:after="0" w:line="360" w:lineRule="auto"/>
+        <w:ind w:left="0" w:firstLine="709"/>
+        <w:jc w:val="both"/>
         <w:rPr>
           <w:rFonts w:ascii="Times New Roman" w:hAnsi="Times New Roman" w:cs="Times New Roman"/>
           <w:sz w:val="28"/>
@@ -1871,8 +1900,9 @@
     <w:p>
       <w:pPr>
         <w:pStyle w:val="a3"/>
-        <w:spacing w:after="0" w:line="240" w:lineRule="auto"/>
-        <w:ind w:left="0" w:firstLine="709"/>
+        <w:spacing w:after="0" w:line="360" w:lineRule="auto"/>
+        <w:ind w:left="0" w:firstLine="709"/>
+        <w:jc w:val="both"/>
         <w:rPr>
           <w:rFonts w:ascii="Times New Roman" w:hAnsi="Times New Roman" w:cs="Times New Roman"/>
           <w:sz w:val="28"/>
@@ -1887,8 +1917,9 @@
           <w:ilvl w:val="0"/>
           <w:numId w:val="7"/>
         </w:numPr>
-        <w:spacing w:after="0" w:line="240" w:lineRule="auto"/>
-        <w:ind w:left="0" w:firstLine="709"/>
+        <w:spacing w:after="0" w:line="360" w:lineRule="auto"/>
+        <w:ind w:left="0" w:firstLine="709"/>
+        <w:jc w:val="both"/>
         <w:rPr>
           <w:rFonts w:ascii="Times New Roman" w:hAnsi="Times New Roman" w:cs="Times New Roman"/>
           <w:sz w:val="28"/>
@@ -1907,8 +1938,9 @@
     <w:p>
       <w:pPr>
         <w:pStyle w:val="a3"/>
-        <w:spacing w:after="0" w:line="240" w:lineRule="auto"/>
-        <w:ind w:left="0" w:firstLine="709"/>
+        <w:spacing w:after="0" w:line="360" w:lineRule="auto"/>
+        <w:ind w:left="0" w:firstLine="709"/>
+        <w:jc w:val="both"/>
         <w:rPr>
           <w:rFonts w:ascii="Times New Roman" w:hAnsi="Times New Roman" w:cs="Times New Roman"/>
           <w:sz w:val="28"/>
@@ -1927,8 +1959,9 @@
     <w:p>
       <w:pPr>
         <w:pStyle w:val="a3"/>
-        <w:spacing w:after="0" w:line="240" w:lineRule="auto"/>
-        <w:ind w:left="0" w:firstLine="709"/>
+        <w:spacing w:after="0" w:line="360" w:lineRule="auto"/>
+        <w:ind w:left="0" w:firstLine="709"/>
+        <w:jc w:val="both"/>
         <w:rPr>
           <w:rFonts w:ascii="Times New Roman" w:hAnsi="Times New Roman" w:cs="Times New Roman"/>
           <w:sz w:val="28"/>
@@ -1943,8 +1976,9 @@
           <w:ilvl w:val="0"/>
           <w:numId w:val="7"/>
         </w:numPr>
-        <w:spacing w:after="0" w:line="240" w:lineRule="auto"/>
-        <w:ind w:left="0" w:firstLine="709"/>
+        <w:spacing w:after="0" w:line="360" w:lineRule="auto"/>
+        <w:ind w:left="0" w:firstLine="709"/>
+        <w:jc w:val="both"/>
         <w:rPr>
           <w:rFonts w:ascii="Times New Roman" w:hAnsi="Times New Roman" w:cs="Times New Roman"/>
           <w:sz w:val="28"/>
@@ -1963,47 +1997,30 @@
     <w:p>
       <w:pPr>
         <w:pStyle w:val="a3"/>
-        <w:spacing w:after="0" w:line="240" w:lineRule="auto"/>
-        <w:ind w:left="0" w:firstLine="709"/>
-        <w:rPr>
-          <w:rFonts w:ascii="Times New Roman" w:hAnsi="Times New Roman" w:cs="Times New Roman"/>
-          <w:sz w:val="28"/>
-          <w:szCs w:val="28"/>
-        </w:rPr>
-      </w:pPr>
-      <w:r>
-        <w:rPr>
-          <w:rFonts w:ascii="Times New Roman" w:hAnsi="Times New Roman" w:cs="Times New Roman"/>
-          <w:sz w:val="28"/>
-          <w:szCs w:val="28"/>
-        </w:rPr>
-        <w:t>Различные сферы бизнеса, заказы частных лиц</w:t>
-      </w:r>
-    </w:p>
-    <w:p>
-      <w:pPr>
-        <w:pStyle w:val="a3"/>
-        <w:ind w:left="1440"/>
-        <w:rPr>
-          <w:rFonts w:ascii="Times New Roman" w:hAnsi="Times New Roman" w:cs="Times New Roman"/>
-          <w:sz w:val="28"/>
-          <w:szCs w:val="28"/>
-        </w:rPr>
-      </w:pPr>
-    </w:p>
-    <w:p>
-      <w:pPr>
-        <w:pStyle w:val="a3"/>
-        <w:rPr>
-          <w:rFonts w:ascii="Times New Roman" w:hAnsi="Times New Roman" w:cs="Times New Roman"/>
-          <w:sz w:val="28"/>
-          <w:szCs w:val="28"/>
-        </w:rPr>
-      </w:pPr>
-    </w:p>
-    <w:p>
-      <w:r>
-        <w:br w:type="page"/>
+        <w:spacing w:after="0" w:line="360" w:lineRule="auto"/>
+        <w:ind w:left="0" w:firstLine="709"/>
+        <w:jc w:val="both"/>
+        <w:rPr>
+          <w:rFonts w:ascii="Times New Roman" w:hAnsi="Times New Roman" w:cs="Times New Roman"/>
+          <w:sz w:val="28"/>
+          <w:szCs w:val="28"/>
+        </w:rPr>
+      </w:pPr>
+      <w:r>
+        <w:rPr>
+          <w:rFonts w:ascii="Times New Roman" w:hAnsi="Times New Roman" w:cs="Times New Roman"/>
+          <w:sz w:val="28"/>
+          <w:szCs w:val="28"/>
+        </w:rPr>
+        <w:t>Различные сферы бизнеса, заказы частных ли</w:t>
+      </w:r>
+      <w:r>
+        <w:rPr>
+          <w:rFonts w:ascii="Times New Roman" w:hAnsi="Times New Roman" w:cs="Times New Roman"/>
+          <w:sz w:val="28"/>
+          <w:szCs w:val="28"/>
+        </w:rPr>
+        <w:t>ц</w:t>
       </w:r>
     </w:p>
     <w:p>
@@ -3256,6 +3273,10 @@
           <w:ilvl w:val="0"/>
           <w:numId w:val="5"/>
         </w:numPr>
+        <w:tabs>
+          <w:tab w:val="clear" w:pos="720"/>
+        </w:tabs>
+        <w:ind w:left="0" w:firstLine="0"/>
         <w:rPr>
           <w:rFonts w:ascii="Times New Roman" w:hAnsi="Times New Roman" w:cs="Times New Roman"/>
           <w:sz w:val="28"/>
@@ -3345,17 +3366,16 @@
       <w:tblPr>
         <w:tblStyle w:val="a4"/>
         <w:tblW w:w="0" w:type="auto"/>
-        <w:tblInd w:w="720" w:type="dxa"/>
         <w:tblLook w:val="04A0" w:firstRow="1" w:lastRow="0" w:firstColumn="1" w:lastColumn="0" w:noHBand="0" w:noVBand="1"/>
       </w:tblPr>
       <w:tblGrid>
-        <w:gridCol w:w="4393"/>
-        <w:gridCol w:w="4232"/>
+        <w:gridCol w:w="4677"/>
+        <w:gridCol w:w="4668"/>
       </w:tblGrid>
       <w:tr>
         <w:tc>
           <w:tcPr>
-            <w:tcW w:w="4393" w:type="dxa"/>
+            <w:tcW w:w="4680" w:type="dxa"/>
           </w:tcPr>
           <w:p>
             <w:pPr>
@@ -3377,7 +3397,7 @@
         </w:tc>
         <w:tc>
           <w:tcPr>
-            <w:tcW w:w="4232" w:type="dxa"/>
+            <w:tcW w:w="4670" w:type="dxa"/>
           </w:tcPr>
           <w:p>
             <w:pPr>
@@ -3393,7 +3413,7 @@
       <w:tr>
         <w:tc>
           <w:tcPr>
-            <w:tcW w:w="4393" w:type="dxa"/>
+            <w:tcW w:w="4680" w:type="dxa"/>
           </w:tcPr>
           <w:p>
             <w:pPr>
@@ -3432,7 +3452,7 @@
         </w:tc>
         <w:tc>
           <w:tcPr>
-            <w:tcW w:w="4232" w:type="dxa"/>
+            <w:tcW w:w="4670" w:type="dxa"/>
           </w:tcPr>
           <w:p>
             <w:pPr>
@@ -3456,7 +3476,7 @@
       <w:tr>
         <w:tc>
           <w:tcPr>
-            <w:tcW w:w="4393" w:type="dxa"/>
+            <w:tcW w:w="4680" w:type="dxa"/>
           </w:tcPr>
           <w:p>
             <w:pPr>
@@ -3513,7 +3533,7 @@
         </w:tc>
         <w:tc>
           <w:tcPr>
-            <w:tcW w:w="4232" w:type="dxa"/>
+            <w:tcW w:w="4670" w:type="dxa"/>
           </w:tcPr>
           <w:p>
             <w:pPr>
@@ -3537,7 +3557,7 @@
       <w:tr>
         <w:tc>
           <w:tcPr>
-            <w:tcW w:w="4393" w:type="dxa"/>
+            <w:tcW w:w="4680" w:type="dxa"/>
           </w:tcPr>
           <w:p>
             <w:pPr>
@@ -3594,7 +3614,7 @@
         </w:tc>
         <w:tc>
           <w:tcPr>
-            <w:tcW w:w="4232" w:type="dxa"/>
+            <w:tcW w:w="4670" w:type="dxa"/>
           </w:tcPr>
           <w:p>
             <w:pPr>
@@ -3635,7 +3655,7 @@
       <w:tr>
         <w:tc>
           <w:tcPr>
-            <w:tcW w:w="4393" w:type="dxa"/>
+            <w:tcW w:w="4680" w:type="dxa"/>
           </w:tcPr>
           <w:p>
             <w:pPr>
@@ -3674,7 +3694,7 @@
         </w:tc>
         <w:tc>
           <w:tcPr>
-            <w:tcW w:w="4232" w:type="dxa"/>
+            <w:tcW w:w="4670" w:type="dxa"/>
           </w:tcPr>
           <w:p>
             <w:pPr>
@@ -3698,7 +3718,7 @@
       <w:tr>
         <w:tc>
           <w:tcPr>
-            <w:tcW w:w="4393" w:type="dxa"/>
+            <w:tcW w:w="4680" w:type="dxa"/>
           </w:tcPr>
           <w:p>
             <w:pPr>
@@ -3755,7 +3775,7 @@
         </w:tc>
         <w:tc>
           <w:tcPr>
-            <w:tcW w:w="4232" w:type="dxa"/>
+            <w:tcW w:w="4670" w:type="dxa"/>
           </w:tcPr>
           <w:p>
             <w:pPr>
@@ -3779,7 +3799,7 @@
       <w:tr>
         <w:tc>
           <w:tcPr>
-            <w:tcW w:w="4393" w:type="dxa"/>
+            <w:tcW w:w="4680" w:type="dxa"/>
           </w:tcPr>
           <w:p>
             <w:pPr>
@@ -3836,7 +3856,7 @@
         </w:tc>
         <w:tc>
           <w:tcPr>
-            <w:tcW w:w="4232" w:type="dxa"/>
+            <w:tcW w:w="4670" w:type="dxa"/>
           </w:tcPr>
           <w:p>
             <w:pPr>
